--- a/GM_resume.docx
+++ b/GM_resume.docx
@@ -172,25 +172,7 @@
             <w:sz w:val="18"/>
             <w:szCs w:val="18"/>
           </w:rPr>
-          <w:t>Portfoli</w:t>
-        </w:r>
-        <w:r>
-          <w:rPr>
-            <w:rStyle w:val="Hyperlink"/>
-            <w:rFonts w:ascii="Arial" w:hAnsi="Arial" w:cs="Arial"/>
-            <w:sz w:val="18"/>
-            <w:szCs w:val="18"/>
-          </w:rPr>
-          <w:t>o</w:t>
-        </w:r>
-        <w:r>
-          <w:rPr>
-            <w:rStyle w:val="Hyperlink"/>
-            <w:rFonts w:ascii="Arial" w:hAnsi="Arial" w:cs="Arial"/>
-            <w:sz w:val="18"/>
-            <w:szCs w:val="18"/>
-          </w:rPr>
-          <w:t xml:space="preserve"> Website</w:t>
+          <w:t>Portfolio Website</w:t>
         </w:r>
       </w:hyperlink>
       <w:r>
@@ -637,31 +619,7 @@
           <w:sz w:val="20"/>
           <w:szCs w:val="20"/>
         </w:rPr>
-        <w:t xml:space="preserve">. Led the </w:t>
-      </w:r>
-      <w:proofErr w:type="gramStart"/>
-      <w:r>
-        <w:rPr>
-          <w:rFonts w:ascii="Arial" w:hAnsi="Arial" w:cs="Arial"/>
-          <w:bCs/>
-          <w:iCs/>
-          <w:color w:val="000000"/>
-          <w:sz w:val="20"/>
-          <w:szCs w:val="20"/>
-        </w:rPr>
-        <w:t>long range</w:t>
-      </w:r>
-      <w:proofErr w:type="gramEnd"/>
-      <w:r>
-        <w:rPr>
-          <w:rFonts w:ascii="Arial" w:hAnsi="Arial" w:cs="Arial"/>
-          <w:bCs/>
-          <w:iCs/>
-          <w:color w:val="000000"/>
-          <w:sz w:val="20"/>
-          <w:szCs w:val="20"/>
-        </w:rPr>
-        <w:t xml:space="preserve"> planning effort for the term expiration and Adjustable MTM</w:t>
+        <w:t>. Led the long range planning effort for the term expiration and Adjustable MTM</w:t>
       </w:r>
     </w:p>
     <w:p>
@@ -687,7 +645,43 @@
           <w:szCs w:val="20"/>
           <w:lang w:val="en"/>
         </w:rPr>
-        <w:t>Undertook post acquisition requirement gathering of key stakeholders (Essilor Marketing, Frame dream Luxottica marketing) for enhanced reporting and tracking of online ads/formats</w:t>
+        <w:t xml:space="preserve">Developed analytics and forecasting for Term Expiration customers, set targets for </w:t>
+      </w:r>
+      <w:r>
+        <w:rPr>
+          <w:rFonts w:ascii="Arial" w:hAnsi="Arial" w:cs="Arial"/>
+          <w:sz w:val="20"/>
+          <w:szCs w:val="20"/>
+          <w:lang w:val="en"/>
+        </w:rPr>
+        <w:t>channels,</w:t>
+      </w:r>
+      <w:r>
+        <w:rPr>
+          <w:rFonts w:ascii="Arial" w:hAnsi="Arial" w:cs="Arial"/>
+          <w:sz w:val="20"/>
+          <w:szCs w:val="20"/>
+          <w:lang w:val="en"/>
+        </w:rPr>
+        <w:t xml:space="preserve"> and helped drive renewal margins from $27/MWh to $32/</w:t>
+      </w:r>
+      <w:r>
+        <w:rPr>
+          <w:rFonts w:ascii="Arial" w:hAnsi="Arial" w:cs="Arial"/>
+          <w:sz w:val="20"/>
+          <w:szCs w:val="20"/>
+          <w:lang w:val="en"/>
+        </w:rPr>
+        <w:t>MWh</w:t>
+      </w:r>
+      <w:r>
+        <w:rPr>
+          <w:rFonts w:ascii="Arial" w:hAnsi="Arial" w:cs="Arial"/>
+          <w:sz w:val="20"/>
+          <w:szCs w:val="20"/>
+          <w:lang w:val="en"/>
+        </w:rPr>
+        <w:t>.</w:t>
       </w:r>
     </w:p>
     <w:p>
@@ -713,9 +707,8 @@
           <w:szCs w:val="20"/>
           <w:lang w:val="en"/>
         </w:rPr>
-        <w:t xml:space="preserve">Built the business case for switching the All About Vision Acquisition from their </w:t>
-      </w:r>
-      <w:proofErr w:type="gramStart"/>
+        <w:t xml:space="preserve">Developed the </w:t>
+      </w:r>
       <w:r>
         <w:rPr>
           <w:rFonts w:ascii="Arial" w:hAnsi="Arial" w:cs="Arial"/>
@@ -723,9 +716,8 @@
           <w:szCs w:val="20"/>
           <w:lang w:val="en"/>
         </w:rPr>
-        <w:t>in house</w:t>
-      </w:r>
-      <w:proofErr w:type="gramEnd"/>
+        <w:t>Long-Range</w:t>
+      </w:r>
       <w:r>
         <w:rPr>
           <w:rFonts w:ascii="Arial" w:hAnsi="Arial" w:cs="Arial"/>
@@ -733,7 +725,52 @@
           <w:szCs w:val="20"/>
           <w:lang w:val="en"/>
         </w:rPr>
-        <w:t xml:space="preserve"> ad serving platform to DFP and led the migration effort </w:t>
+        <w:t xml:space="preserve"> Plan and forecast for the TXUE Mass Business retention portfolio, using a </w:t>
+      </w:r>
+      <w:r>
+        <w:rPr>
+          <w:rFonts w:ascii="Arial" w:hAnsi="Arial" w:cs="Arial"/>
+          <w:sz w:val="20"/>
+          <w:szCs w:val="20"/>
+          <w:lang w:val="en"/>
+        </w:rPr>
+        <w:t>simulation-based</w:t>
+      </w:r>
+      <w:r>
+        <w:rPr>
+          <w:rFonts w:ascii="Arial" w:hAnsi="Arial" w:cs="Arial"/>
+          <w:sz w:val="20"/>
+          <w:szCs w:val="20"/>
+          <w:lang w:val="en"/>
+        </w:rPr>
+        <w:t xml:space="preserve"> approach to account for variability in various factors</w:t>
+      </w:r>
+      <w:r>
+        <w:rPr>
+          <w:rFonts w:ascii="Arial" w:hAnsi="Arial" w:cs="Arial"/>
+          <w:sz w:val="20"/>
+          <w:szCs w:val="20"/>
+          <w:lang w:val="en"/>
+        </w:rPr>
+        <w:t xml:space="preserve"> and developed confidence intervals around our plan </w:t>
+      </w:r>
+      <w:r>
+        <w:rPr>
+          <w:rFonts w:ascii="Arial" w:hAnsi="Arial" w:cs="Arial"/>
+          <w:sz w:val="20"/>
+          <w:szCs w:val="20"/>
+          <w:lang w:val="en"/>
+        </w:rPr>
+        <w:t>estimates</w:t>
+      </w:r>
+      <w:r>
+        <w:rPr>
+          <w:rFonts w:ascii="Arial" w:hAnsi="Arial" w:cs="Arial"/>
+          <w:sz w:val="20"/>
+          <w:szCs w:val="20"/>
+          <w:lang w:val="en"/>
+        </w:rPr>
+        <w:t>.</w:t>
       </w:r>
     </w:p>
     <w:p>
@@ -759,7 +796,16 @@
           <w:szCs w:val="20"/>
           <w:lang w:val="en"/>
         </w:rPr>
-        <w:t>Presented strategic plan to boost online ad revenues over the medium term by tapping opportunities such as selling international impressions on geo served ads, increasing overall revenue by 3% and international revenue by 12%</w:t>
+        <w:t>Set up an A/B test to optimize the contact strategy</w:t>
+      </w:r>
+      <w:r>
+        <w:rPr>
+          <w:rFonts w:ascii="Arial" w:hAnsi="Arial" w:cs="Arial"/>
+          <w:sz w:val="20"/>
+          <w:szCs w:val="20"/>
+          <w:lang w:val="en"/>
+        </w:rPr>
+        <w:t>, helped eliminate customer contacts that were not value accretive and saved $200K in marketing costs while maintaining margins.</w:t>
       </w:r>
     </w:p>
     <w:p>
@@ -785,7 +831,25 @@
           <w:szCs w:val="20"/>
           <w:lang w:val="en"/>
         </w:rPr>
-        <w:t xml:space="preserve">Developed automatic tracking of key metrics in near real time by joining data from various </w:t>
+        <w:t xml:space="preserve">Managed pricing for the Adjustable </w:t>
+      </w:r>
+      <w:r>
+        <w:rPr>
+          <w:rFonts w:ascii="Arial" w:hAnsi="Arial" w:cs="Arial"/>
+          <w:sz w:val="20"/>
+          <w:szCs w:val="20"/>
+          <w:lang w:val="en"/>
+        </w:rPr>
+        <w:t>Month to Month (MTM)</w:t>
+      </w:r>
+      <w:r>
+        <w:rPr>
+          <w:rFonts w:ascii="Arial" w:hAnsi="Arial" w:cs="Arial"/>
+          <w:sz w:val="20"/>
+          <w:szCs w:val="20"/>
+          <w:lang w:val="en"/>
+        </w:rPr>
+        <w:t xml:space="preserve"> portfolio, used a Machine Learning based algorithm (KNN) to segment customers into value clusters and drove incremental CM from $2M to $</w:t>
       </w:r>
       <w:proofErr w:type="gramStart"/>
       <w:r>
@@ -795,443 +859,9 @@
           <w:szCs w:val="20"/>
           <w:lang w:val="en"/>
         </w:rPr>
-        <w:t>sources(</w:t>
+        <w:t>7M</w:t>
       </w:r>
       <w:proofErr w:type="gramEnd"/>
-      <w:r>
-        <w:rPr>
-          <w:rFonts w:ascii="Arial" w:hAnsi="Arial" w:cs="Arial"/>
-          <w:sz w:val="20"/>
-          <w:szCs w:val="20"/>
-          <w:lang w:val="en"/>
-        </w:rPr>
-        <w:t xml:space="preserve">Google Analytics, DFP, In house contract management) using </w:t>
-      </w:r>
-      <w:proofErr w:type="spellStart"/>
-      <w:r>
-        <w:rPr>
-          <w:rFonts w:ascii="Arial" w:hAnsi="Arial" w:cs="Arial"/>
-          <w:sz w:val="20"/>
-          <w:szCs w:val="20"/>
-          <w:lang w:val="en"/>
-        </w:rPr>
-        <w:t>Knime</w:t>
-      </w:r>
-      <w:proofErr w:type="spellEnd"/>
-      <w:r>
-        <w:rPr>
-          <w:rFonts w:ascii="Arial" w:hAnsi="Arial" w:cs="Arial"/>
-          <w:sz w:val="20"/>
-          <w:szCs w:val="20"/>
-          <w:lang w:val="en"/>
-        </w:rPr>
-        <w:t xml:space="preserve"> analytics and building reports in Tableau to track US ad inventory in real time boosting US ad revenues by 9%</w:t>
-      </w:r>
-    </w:p>
-    <w:p>
-      <w:pPr>
-        <w:rPr>
-          <w:rFonts w:ascii="Arial" w:hAnsi="Arial" w:cs="Arial"/>
-          <w:b/>
-          <w:bCs/>
-          <w:iCs/>
-          <w:color w:val="000000"/>
-          <w:sz w:val="20"/>
-          <w:szCs w:val="20"/>
-        </w:rPr>
-      </w:pPr>
-    </w:p>
-    <w:p>
-      <w:pPr>
-        <w:rPr>
-          <w:rFonts w:ascii="Arial" w:hAnsi="Arial" w:cs="Arial"/>
-          <w:b/>
-          <w:bCs/>
-          <w:iCs/>
-          <w:color w:val="000000"/>
-          <w:sz w:val="20"/>
-          <w:szCs w:val="20"/>
-        </w:rPr>
-      </w:pPr>
-    </w:p>
-    <w:p>
-      <w:pPr>
-        <w:rPr>
-          <w:rFonts w:ascii="Arial" w:hAnsi="Arial" w:cs="Arial"/>
-          <w:b/>
-          <w:bCs/>
-          <w:iCs/>
-          <w:color w:val="000000"/>
-          <w:sz w:val="20"/>
-          <w:szCs w:val="20"/>
-        </w:rPr>
-      </w:pPr>
-    </w:p>
-    <w:p>
-      <w:pPr>
-        <w:rPr>
-          <w:rFonts w:ascii="Arial" w:hAnsi="Arial" w:cs="Arial"/>
-          <w:bCs/>
-          <w:iCs/>
-          <w:color w:val="000000"/>
-          <w:sz w:val="20"/>
-          <w:szCs w:val="20"/>
-        </w:rPr>
-      </w:pPr>
-      <w:r>
-        <w:rPr>
-          <w:rFonts w:ascii="Arial" w:hAnsi="Arial" w:cs="Arial"/>
-          <w:b/>
-          <w:bCs/>
-          <w:iCs/>
-          <w:color w:val="000000"/>
-          <w:sz w:val="20"/>
-          <w:szCs w:val="20"/>
-        </w:rPr>
-        <w:t>Essilor of America</w:t>
-      </w:r>
-      <w:r>
-        <w:rPr>
-          <w:rFonts w:ascii="Arial" w:hAnsi="Arial" w:cs="Arial"/>
-          <w:b/>
-          <w:bCs/>
-          <w:iCs/>
-          <w:smallCaps/>
-          <w:sz w:val="20"/>
-          <w:szCs w:val="20"/>
-        </w:rPr>
-        <w:t>,</w:t>
-      </w:r>
-      <w:r>
-        <w:rPr>
-          <w:rFonts w:ascii="Arial" w:hAnsi="Arial" w:cs="Arial"/>
-          <w:b/>
-          <w:bCs/>
-          <w:iCs/>
-          <w:color w:val="000000"/>
-          <w:sz w:val="20"/>
-          <w:szCs w:val="20"/>
-        </w:rPr>
-        <w:t xml:space="preserve"> </w:t>
-      </w:r>
-      <w:r>
-        <w:rPr>
-          <w:rFonts w:ascii="Arial" w:hAnsi="Arial" w:cs="Arial"/>
-          <w:bCs/>
-          <w:iCs/>
-          <w:color w:val="000000"/>
-          <w:sz w:val="20"/>
-          <w:szCs w:val="20"/>
-        </w:rPr>
-        <w:t>Dallas, Texas</w:t>
-      </w:r>
-    </w:p>
-    <w:p>
-      <w:pPr>
-        <w:rPr>
-          <w:rFonts w:ascii="Arial" w:hAnsi="Arial" w:cs="Arial"/>
-          <w:bCs/>
-          <w:iCs/>
-          <w:color w:val="000000"/>
-          <w:sz w:val="20"/>
-          <w:szCs w:val="20"/>
-        </w:rPr>
-      </w:pPr>
-      <w:r>
-        <w:rPr>
-          <w:rFonts w:ascii="Arial" w:hAnsi="Arial" w:cs="Arial"/>
-          <w:b/>
-          <w:bCs/>
-          <w:iCs/>
-          <w:color w:val="000000"/>
-          <w:sz w:val="20"/>
-          <w:szCs w:val="20"/>
-        </w:rPr>
-        <w:t>Lead Int</w:t>
-      </w:r>
-      <w:r>
-        <w:rPr>
-          <w:rFonts w:ascii="Arial" w:hAnsi="Arial" w:cs="Arial"/>
-          <w:b/>
-          <w:bCs/>
-          <w:iCs/>
-          <w:color w:val="000000"/>
-          <w:sz w:val="20"/>
-          <w:szCs w:val="20"/>
-        </w:rPr>
-        <w:t>egration and Business Intelligence</w:t>
-      </w:r>
-      <w:r>
-        <w:rPr>
-          <w:rFonts w:ascii="Arial" w:hAnsi="Arial" w:cs="Arial"/>
-          <w:b/>
-          <w:bCs/>
-          <w:iCs/>
-          <w:color w:val="000000"/>
-          <w:sz w:val="20"/>
-          <w:szCs w:val="20"/>
-        </w:rPr>
-        <w:t xml:space="preserve"> (All About Vision)</w:t>
-      </w:r>
-      <w:r>
-        <w:rPr>
-          <w:rFonts w:ascii="Arial" w:hAnsi="Arial" w:cs="Arial"/>
-          <w:b/>
-          <w:bCs/>
-          <w:iCs/>
-          <w:color w:val="000000"/>
-          <w:sz w:val="20"/>
-          <w:szCs w:val="20"/>
-        </w:rPr>
-        <w:t xml:space="preserve"> </w:t>
-      </w:r>
-      <w:r>
-        <w:rPr>
-          <w:rFonts w:ascii="Arial" w:hAnsi="Arial" w:cs="Arial"/>
-          <w:b/>
-          <w:bCs/>
-          <w:iCs/>
-          <w:color w:val="000000"/>
-          <w:sz w:val="20"/>
-          <w:szCs w:val="20"/>
-        </w:rPr>
-        <w:tab/>
-      </w:r>
-      <w:r>
-        <w:rPr>
-          <w:rFonts w:ascii="Arial" w:hAnsi="Arial" w:cs="Arial"/>
-          <w:b/>
-          <w:bCs/>
-          <w:iCs/>
-          <w:color w:val="000000"/>
-          <w:sz w:val="20"/>
-          <w:szCs w:val="20"/>
-        </w:rPr>
-        <w:tab/>
-      </w:r>
-      <w:r>
-        <w:rPr>
-          <w:rFonts w:ascii="Arial" w:hAnsi="Arial" w:cs="Arial"/>
-          <w:b/>
-          <w:bCs/>
-          <w:iCs/>
-          <w:color w:val="000000"/>
-          <w:sz w:val="20"/>
-          <w:szCs w:val="20"/>
-        </w:rPr>
-        <w:tab/>
-      </w:r>
-      <w:r>
-        <w:rPr>
-          <w:rFonts w:ascii="Arial" w:hAnsi="Arial" w:cs="Arial"/>
-          <w:b/>
-          <w:bCs/>
-          <w:iCs/>
-          <w:color w:val="000000"/>
-          <w:sz w:val="20"/>
-          <w:szCs w:val="20"/>
-        </w:rPr>
-        <w:tab/>
-        <w:t xml:space="preserve">   </w:t>
-      </w:r>
-      <w:r>
-        <w:rPr>
-          <w:rFonts w:ascii="Arial" w:hAnsi="Arial" w:cs="Arial"/>
-          <w:bCs/>
-          <w:iCs/>
-          <w:color w:val="000000"/>
-          <w:sz w:val="20"/>
-          <w:szCs w:val="20"/>
-        </w:rPr>
-        <w:t>Mar</w:t>
-      </w:r>
-      <w:r>
-        <w:rPr>
-          <w:rFonts w:ascii="Arial" w:hAnsi="Arial" w:cs="Arial"/>
-          <w:bCs/>
-          <w:iCs/>
-          <w:color w:val="000000"/>
-          <w:sz w:val="20"/>
-          <w:szCs w:val="20"/>
-        </w:rPr>
-        <w:t xml:space="preserve"> 2</w:t>
-      </w:r>
-      <w:r>
-        <w:rPr>
-          <w:rFonts w:ascii="Arial" w:hAnsi="Arial" w:cs="Arial"/>
-          <w:bCs/>
-          <w:iCs/>
-          <w:color w:val="000000"/>
-          <w:sz w:val="20"/>
-          <w:szCs w:val="20"/>
-        </w:rPr>
-        <w:t>017</w:t>
-      </w:r>
-      <w:r>
-        <w:rPr>
-          <w:rFonts w:ascii="Arial" w:hAnsi="Arial" w:cs="Arial"/>
-          <w:bCs/>
-          <w:iCs/>
-          <w:color w:val="000000"/>
-          <w:sz w:val="20"/>
-          <w:szCs w:val="20"/>
-        </w:rPr>
-        <w:t xml:space="preserve">– </w:t>
-      </w:r>
-      <w:r>
-        <w:rPr>
-          <w:rFonts w:ascii="Arial" w:hAnsi="Arial" w:cs="Arial"/>
-          <w:bCs/>
-          <w:iCs/>
-          <w:color w:val="000000"/>
-          <w:sz w:val="20"/>
-          <w:szCs w:val="20"/>
-        </w:rPr>
-        <w:t>Mar 2019</w:t>
-      </w:r>
-    </w:p>
-    <w:p>
-      <w:pPr>
-        <w:rPr>
-          <w:rFonts w:ascii="Arial" w:hAnsi="Arial" w:cs="Arial"/>
-          <w:bCs/>
-          <w:i/>
-          <w:iCs/>
-          <w:color w:val="000000"/>
-          <w:sz w:val="20"/>
-          <w:szCs w:val="20"/>
-        </w:rPr>
-      </w:pPr>
-      <w:r>
-        <w:rPr>
-          <w:rFonts w:ascii="Arial" w:hAnsi="Arial" w:cs="Arial"/>
-          <w:bCs/>
-          <w:i/>
-          <w:iCs/>
-          <w:color w:val="000000"/>
-          <w:sz w:val="20"/>
-          <w:szCs w:val="20"/>
-        </w:rPr>
-        <w:t xml:space="preserve">All About Vision is a web publishing business focused on </w:t>
-      </w:r>
-      <w:proofErr w:type="gramStart"/>
-      <w:r>
-        <w:rPr>
-          <w:rFonts w:ascii="Arial" w:hAnsi="Arial" w:cs="Arial"/>
-          <w:bCs/>
-          <w:i/>
-          <w:iCs/>
-          <w:color w:val="000000"/>
-          <w:sz w:val="20"/>
-          <w:szCs w:val="20"/>
-        </w:rPr>
-        <w:t>eye-wear</w:t>
-      </w:r>
-      <w:proofErr w:type="gramEnd"/>
-      <w:r>
-        <w:rPr>
-          <w:rFonts w:ascii="Arial" w:hAnsi="Arial" w:cs="Arial"/>
-          <w:bCs/>
-          <w:i/>
-          <w:iCs/>
-          <w:color w:val="000000"/>
-          <w:sz w:val="20"/>
-          <w:szCs w:val="20"/>
-        </w:rPr>
-        <w:t xml:space="preserve"> that has recently been acquired by Essilor of America</w:t>
-      </w:r>
-    </w:p>
-    <w:p>
-      <w:pPr>
-        <w:spacing w:before="120" w:after="120"/>
-        <w:rPr>
-          <w:rFonts w:ascii="Arial" w:hAnsi="Arial" w:cs="Arial"/>
-          <w:bCs/>
-          <w:iCs/>
-          <w:color w:val="000000"/>
-          <w:sz w:val="20"/>
-          <w:szCs w:val="20"/>
-        </w:rPr>
-      </w:pPr>
-      <w:r>
-        <w:rPr>
-          <w:rFonts w:ascii="Arial" w:hAnsi="Arial" w:cs="Arial"/>
-          <w:bCs/>
-          <w:iCs/>
-          <w:color w:val="000000"/>
-          <w:sz w:val="20"/>
-          <w:szCs w:val="20"/>
-        </w:rPr>
-        <w:t>Lead the integration effort for the All About Vision acquisition with a focus on understanding the key levers that drive revenue and how</w:t>
-      </w:r>
-      <w:r>
-        <w:rPr>
-          <w:rFonts w:ascii="Arial" w:hAnsi="Arial" w:cs="Arial"/>
-          <w:bCs/>
-          <w:iCs/>
-          <w:color w:val="000000"/>
-          <w:sz w:val="20"/>
-          <w:szCs w:val="20"/>
-        </w:rPr>
-        <w:t xml:space="preserve"> we can leverage them</w:t>
-      </w:r>
-      <w:r>
-        <w:rPr>
-          <w:rFonts w:ascii="Arial" w:hAnsi="Arial" w:cs="Arial"/>
-          <w:bCs/>
-          <w:iCs/>
-          <w:color w:val="000000"/>
-          <w:sz w:val="20"/>
-          <w:szCs w:val="20"/>
-        </w:rPr>
-        <w:t xml:space="preserve">. As part of this </w:t>
-      </w:r>
-      <w:proofErr w:type="gramStart"/>
-      <w:r>
-        <w:rPr>
-          <w:rFonts w:ascii="Arial" w:hAnsi="Arial" w:cs="Arial"/>
-          <w:bCs/>
-          <w:iCs/>
-          <w:color w:val="000000"/>
-          <w:sz w:val="20"/>
-          <w:szCs w:val="20"/>
-        </w:rPr>
-        <w:t>effort</w:t>
-      </w:r>
-      <w:proofErr w:type="gramEnd"/>
-      <w:r>
-        <w:rPr>
-          <w:rFonts w:ascii="Arial" w:hAnsi="Arial" w:cs="Arial"/>
-          <w:bCs/>
-          <w:iCs/>
-          <w:color w:val="000000"/>
-          <w:sz w:val="20"/>
-          <w:szCs w:val="20"/>
-        </w:rPr>
-        <w:t xml:space="preserve"> I</w:t>
-      </w:r>
-      <w:r>
-        <w:rPr>
-          <w:rFonts w:ascii="Arial" w:hAnsi="Arial" w:cs="Arial"/>
-          <w:bCs/>
-          <w:iCs/>
-          <w:color w:val="000000"/>
-          <w:sz w:val="20"/>
-          <w:szCs w:val="20"/>
-        </w:rPr>
-        <w:t xml:space="preserve"> lead a team of 3</w:t>
-      </w:r>
-      <w:r>
-        <w:rPr>
-          <w:rFonts w:ascii="Arial" w:hAnsi="Arial" w:cs="Arial"/>
-          <w:bCs/>
-          <w:iCs/>
-          <w:color w:val="000000"/>
-          <w:sz w:val="20"/>
-          <w:szCs w:val="20"/>
-        </w:rPr>
-        <w:t xml:space="preserve"> people </w:t>
-      </w:r>
     </w:p>
     <w:p>
       <w:pPr>
@@ -1256,7 +886,7 @@
           <w:szCs w:val="20"/>
           <w:lang w:val="en"/>
         </w:rPr>
-        <w:t>Undertook post acquisition requirement gathering of</w:t>
+        <w:t xml:space="preserve">Partnered with Advanced Analytics to develop a </w:t>
       </w:r>
       <w:r>
         <w:rPr>
@@ -1265,7 +895,52 @@
           <w:szCs w:val="20"/>
           <w:lang w:val="en"/>
         </w:rPr>
-        <w:t xml:space="preserve"> key stakeholders (Essilor Marketing, Frame dream Luxottica marketing) for enhanced reporting and tracking of online ads/formats</w:t>
+        <w:t>weather-related</w:t>
+      </w:r>
+      <w:r>
+        <w:rPr>
+          <w:rFonts w:ascii="Arial" w:hAnsi="Arial" w:cs="Arial"/>
+          <w:sz w:val="20"/>
+          <w:szCs w:val="20"/>
+          <w:lang w:val="en"/>
+        </w:rPr>
+        <w:t xml:space="preserve"> customer credit program</w:t>
+      </w:r>
+      <w:r>
+        <w:rPr>
+          <w:rFonts w:ascii="Arial" w:hAnsi="Arial" w:cs="Arial"/>
+          <w:sz w:val="20"/>
+          <w:szCs w:val="20"/>
+          <w:lang w:val="en"/>
+        </w:rPr>
+        <w:t xml:space="preserve"> reducing losses on the </w:t>
+      </w:r>
+      <w:r>
+        <w:rPr>
+          <w:rFonts w:ascii="Arial" w:hAnsi="Arial" w:cs="Arial"/>
+          <w:sz w:val="20"/>
+          <w:szCs w:val="20"/>
+          <w:lang w:val="en"/>
+        </w:rPr>
+        <w:t>Month-to-Month</w:t>
+      </w:r>
+      <w:r>
+        <w:rPr>
+          <w:rFonts w:ascii="Arial" w:hAnsi="Arial" w:cs="Arial"/>
+          <w:sz w:val="20"/>
+          <w:szCs w:val="20"/>
+          <w:lang w:val="en"/>
+        </w:rPr>
+        <w:t xml:space="preserve"> book by 2%</w:t>
+      </w:r>
+      <w:r>
+        <w:rPr>
+          <w:rFonts w:ascii="Arial" w:hAnsi="Arial" w:cs="Arial"/>
+          <w:sz w:val="20"/>
+          <w:szCs w:val="20"/>
+          <w:lang w:val="en"/>
+        </w:rPr>
+        <w:t>.</w:t>
       </w:r>
     </w:p>
     <w:p>
@@ -1291,27 +966,398 @@
           <w:szCs w:val="20"/>
           <w:lang w:val="en"/>
         </w:rPr>
-        <w:t xml:space="preserve">Built the business case for switching the All About Vision Acquisition from their </w:t>
+        <w:t>Developed a scripted and automated process for monthly price changes using python (</w:t>
+      </w:r>
+      <w:proofErr w:type="spellStart"/>
+      <w:r>
+        <w:rPr>
+          <w:rFonts w:ascii="Arial" w:hAnsi="Arial" w:cs="Arial"/>
+          <w:sz w:val="20"/>
+          <w:szCs w:val="20"/>
+          <w:lang w:val="en"/>
+        </w:rPr>
+        <w:t>xlwings</w:t>
+      </w:r>
+      <w:proofErr w:type="spellEnd"/>
+      <w:r>
+        <w:rPr>
+          <w:rFonts w:ascii="Arial" w:hAnsi="Arial" w:cs="Arial"/>
+          <w:sz w:val="20"/>
+          <w:szCs w:val="20"/>
+          <w:lang w:val="en"/>
+        </w:rPr>
+        <w:t>) as the backend and excel as the front end</w:t>
+      </w:r>
+      <w:r>
+        <w:rPr>
+          <w:rFonts w:ascii="Arial" w:hAnsi="Arial" w:cs="Arial"/>
+          <w:sz w:val="20"/>
+          <w:szCs w:val="20"/>
+          <w:lang w:val="en"/>
+        </w:rPr>
+        <w:t>.</w:t>
+      </w:r>
+      <w:r>
+        <w:rPr>
+          <w:rFonts w:ascii="Arial" w:hAnsi="Arial" w:cs="Arial"/>
+          <w:sz w:val="20"/>
+          <w:szCs w:val="20"/>
+          <w:lang w:val="en"/>
+        </w:rPr>
+        <w:t xml:space="preserve">                                          </w:t>
+      </w:r>
+    </w:p>
+    <w:p>
+      <w:pPr>
+        <w:rPr>
+          <w:rFonts w:ascii="Arial" w:hAnsi="Arial" w:cs="Arial"/>
+          <w:b/>
+          <w:bCs/>
+          <w:iCs/>
+          <w:color w:val="000000"/>
+          <w:sz w:val="20"/>
+          <w:szCs w:val="20"/>
+        </w:rPr>
+      </w:pPr>
+    </w:p>
+    <w:p>
+      <w:pPr>
+        <w:rPr>
+          <w:rFonts w:ascii="Arial" w:hAnsi="Arial" w:cs="Arial"/>
+          <w:bCs/>
+          <w:iCs/>
+          <w:color w:val="000000"/>
+          <w:sz w:val="20"/>
+          <w:szCs w:val="20"/>
+        </w:rPr>
+      </w:pPr>
+      <w:r>
+        <w:rPr>
+          <w:rFonts w:ascii="Arial" w:hAnsi="Arial" w:cs="Arial"/>
+          <w:b/>
+          <w:bCs/>
+          <w:iCs/>
+          <w:color w:val="000000"/>
+          <w:sz w:val="20"/>
+          <w:szCs w:val="20"/>
+        </w:rPr>
+        <w:t>Essilor of America</w:t>
+      </w:r>
+      <w:r>
+        <w:rPr>
+          <w:rFonts w:ascii="Arial" w:hAnsi="Arial" w:cs="Arial"/>
+          <w:b/>
+          <w:bCs/>
+          <w:iCs/>
+          <w:smallCaps/>
+          <w:sz w:val="20"/>
+          <w:szCs w:val="20"/>
+        </w:rPr>
+        <w:t>,</w:t>
+      </w:r>
+      <w:r>
+        <w:rPr>
+          <w:rFonts w:ascii="Arial" w:hAnsi="Arial" w:cs="Arial"/>
+          <w:b/>
+          <w:bCs/>
+          <w:iCs/>
+          <w:color w:val="000000"/>
+          <w:sz w:val="20"/>
+          <w:szCs w:val="20"/>
+        </w:rPr>
+        <w:t xml:space="preserve"> </w:t>
+      </w:r>
+      <w:r>
+        <w:rPr>
+          <w:rFonts w:ascii="Arial" w:hAnsi="Arial" w:cs="Arial"/>
+          <w:bCs/>
+          <w:iCs/>
+          <w:color w:val="000000"/>
+          <w:sz w:val="20"/>
+          <w:szCs w:val="20"/>
+        </w:rPr>
+        <w:t>Dallas, Texas</w:t>
+      </w:r>
+    </w:p>
+    <w:p>
+      <w:pPr>
+        <w:rPr>
+          <w:rFonts w:ascii="Arial" w:hAnsi="Arial" w:cs="Arial"/>
+          <w:bCs/>
+          <w:iCs/>
+          <w:color w:val="000000"/>
+          <w:sz w:val="20"/>
+          <w:szCs w:val="20"/>
+        </w:rPr>
+      </w:pPr>
+      <w:r>
+        <w:rPr>
+          <w:rFonts w:ascii="Arial" w:hAnsi="Arial" w:cs="Arial"/>
+          <w:b/>
+          <w:bCs/>
+          <w:iCs/>
+          <w:color w:val="000000"/>
+          <w:sz w:val="20"/>
+          <w:szCs w:val="20"/>
+        </w:rPr>
+        <w:t>Lead Int</w:t>
+      </w:r>
+      <w:r>
+        <w:rPr>
+          <w:rFonts w:ascii="Arial" w:hAnsi="Arial" w:cs="Arial"/>
+          <w:b/>
+          <w:bCs/>
+          <w:iCs/>
+          <w:color w:val="000000"/>
+          <w:sz w:val="20"/>
+          <w:szCs w:val="20"/>
+        </w:rPr>
+        <w:t>egration and Business Intelligence</w:t>
+      </w:r>
+      <w:r>
+        <w:rPr>
+          <w:rFonts w:ascii="Arial" w:hAnsi="Arial" w:cs="Arial"/>
+          <w:b/>
+          <w:bCs/>
+          <w:iCs/>
+          <w:color w:val="000000"/>
+          <w:sz w:val="20"/>
+          <w:szCs w:val="20"/>
+        </w:rPr>
+        <w:t xml:space="preserve"> (All About Vision)</w:t>
+      </w:r>
+      <w:r>
+        <w:rPr>
+          <w:rFonts w:ascii="Arial" w:hAnsi="Arial" w:cs="Arial"/>
+          <w:b/>
+          <w:bCs/>
+          <w:iCs/>
+          <w:color w:val="000000"/>
+          <w:sz w:val="20"/>
+          <w:szCs w:val="20"/>
+        </w:rPr>
+        <w:t xml:space="preserve"> </w:t>
+      </w:r>
+      <w:r>
+        <w:rPr>
+          <w:rFonts w:ascii="Arial" w:hAnsi="Arial" w:cs="Arial"/>
+          <w:b/>
+          <w:bCs/>
+          <w:iCs/>
+          <w:color w:val="000000"/>
+          <w:sz w:val="20"/>
+          <w:szCs w:val="20"/>
+        </w:rPr>
+        <w:tab/>
+      </w:r>
+      <w:r>
+        <w:rPr>
+          <w:rFonts w:ascii="Arial" w:hAnsi="Arial" w:cs="Arial"/>
+          <w:b/>
+          <w:bCs/>
+          <w:iCs/>
+          <w:color w:val="000000"/>
+          <w:sz w:val="20"/>
+          <w:szCs w:val="20"/>
+        </w:rPr>
+        <w:tab/>
+      </w:r>
+      <w:r>
+        <w:rPr>
+          <w:rFonts w:ascii="Arial" w:hAnsi="Arial" w:cs="Arial"/>
+          <w:b/>
+          <w:bCs/>
+          <w:iCs/>
+          <w:color w:val="000000"/>
+          <w:sz w:val="20"/>
+          <w:szCs w:val="20"/>
+        </w:rPr>
+        <w:tab/>
+      </w:r>
+      <w:r>
+        <w:rPr>
+          <w:rFonts w:ascii="Arial" w:hAnsi="Arial" w:cs="Arial"/>
+          <w:b/>
+          <w:bCs/>
+          <w:iCs/>
+          <w:color w:val="000000"/>
+          <w:sz w:val="20"/>
+          <w:szCs w:val="20"/>
+        </w:rPr>
+        <w:tab/>
+        <w:t xml:space="preserve">   </w:t>
+      </w:r>
+      <w:r>
+        <w:rPr>
+          <w:rFonts w:ascii="Arial" w:hAnsi="Arial" w:cs="Arial"/>
+          <w:bCs/>
+          <w:iCs/>
+          <w:color w:val="000000"/>
+          <w:sz w:val="20"/>
+          <w:szCs w:val="20"/>
+        </w:rPr>
+        <w:t>Mar</w:t>
+      </w:r>
+      <w:r>
+        <w:rPr>
+          <w:rFonts w:ascii="Arial" w:hAnsi="Arial" w:cs="Arial"/>
+          <w:bCs/>
+          <w:iCs/>
+          <w:color w:val="000000"/>
+          <w:sz w:val="20"/>
+          <w:szCs w:val="20"/>
+        </w:rPr>
+        <w:t xml:space="preserve"> 2</w:t>
+      </w:r>
+      <w:r>
+        <w:rPr>
+          <w:rFonts w:ascii="Arial" w:hAnsi="Arial" w:cs="Arial"/>
+          <w:bCs/>
+          <w:iCs/>
+          <w:color w:val="000000"/>
+          <w:sz w:val="20"/>
+          <w:szCs w:val="20"/>
+        </w:rPr>
+        <w:t>017</w:t>
+      </w:r>
+      <w:r>
+        <w:rPr>
+          <w:rFonts w:ascii="Arial" w:hAnsi="Arial" w:cs="Arial"/>
+          <w:bCs/>
+          <w:iCs/>
+          <w:color w:val="000000"/>
+          <w:sz w:val="20"/>
+          <w:szCs w:val="20"/>
+        </w:rPr>
+        <w:t xml:space="preserve">– </w:t>
+      </w:r>
+      <w:r>
+        <w:rPr>
+          <w:rFonts w:ascii="Arial" w:hAnsi="Arial" w:cs="Arial"/>
+          <w:bCs/>
+          <w:iCs/>
+          <w:color w:val="000000"/>
+          <w:sz w:val="20"/>
+          <w:szCs w:val="20"/>
+        </w:rPr>
+        <w:t>Mar 2019</w:t>
+      </w:r>
+    </w:p>
+    <w:p>
+      <w:pPr>
+        <w:rPr>
+          <w:rFonts w:ascii="Arial" w:hAnsi="Arial" w:cs="Arial"/>
+          <w:bCs/>
+          <w:i/>
+          <w:iCs/>
+          <w:color w:val="000000"/>
+          <w:sz w:val="20"/>
+          <w:szCs w:val="20"/>
+        </w:rPr>
+      </w:pPr>
+      <w:r>
+        <w:rPr>
+          <w:rFonts w:ascii="Arial" w:hAnsi="Arial" w:cs="Arial"/>
+          <w:bCs/>
+          <w:i/>
+          <w:iCs/>
+          <w:color w:val="000000"/>
+          <w:sz w:val="20"/>
+          <w:szCs w:val="20"/>
+        </w:rPr>
+        <w:t>All About Vision is a web publishing business focused on eye-wear that has recently been acquired by Essilor of America</w:t>
+      </w:r>
+    </w:p>
+    <w:p>
+      <w:pPr>
+        <w:spacing w:before="120" w:after="120"/>
+        <w:rPr>
+          <w:rFonts w:ascii="Arial" w:hAnsi="Arial" w:cs="Arial"/>
+          <w:bCs/>
+          <w:iCs/>
+          <w:color w:val="000000"/>
+          <w:sz w:val="20"/>
+          <w:szCs w:val="20"/>
+        </w:rPr>
+      </w:pPr>
+      <w:r>
+        <w:rPr>
+          <w:rFonts w:ascii="Arial" w:hAnsi="Arial" w:cs="Arial"/>
+          <w:bCs/>
+          <w:iCs/>
+          <w:color w:val="000000"/>
+          <w:sz w:val="20"/>
+          <w:szCs w:val="20"/>
+        </w:rPr>
+        <w:t>Lead the integration effort for the All About Vision acquisition with a focus on understanding the key levers that drive revenue and how</w:t>
+      </w:r>
+      <w:r>
+        <w:rPr>
+          <w:rFonts w:ascii="Arial" w:hAnsi="Arial" w:cs="Arial"/>
+          <w:bCs/>
+          <w:iCs/>
+          <w:color w:val="000000"/>
+          <w:sz w:val="20"/>
+          <w:szCs w:val="20"/>
+        </w:rPr>
+        <w:t xml:space="preserve"> we can leverage them</w:t>
+      </w:r>
+      <w:r>
+        <w:rPr>
+          <w:rFonts w:ascii="Arial" w:hAnsi="Arial" w:cs="Arial"/>
+          <w:bCs/>
+          <w:iCs/>
+          <w:color w:val="000000"/>
+          <w:sz w:val="20"/>
+          <w:szCs w:val="20"/>
+        </w:rPr>
+        <w:t xml:space="preserve">. As part of this </w:t>
       </w:r>
       <w:proofErr w:type="gramStart"/>
       <w:r>
         <w:rPr>
           <w:rFonts w:ascii="Arial" w:hAnsi="Arial" w:cs="Arial"/>
-          <w:sz w:val="20"/>
-          <w:szCs w:val="20"/>
-          <w:lang w:val="en"/>
-        </w:rPr>
-        <w:t>in house</w:t>
+          <w:bCs/>
+          <w:iCs/>
+          <w:color w:val="000000"/>
+          <w:sz w:val="20"/>
+          <w:szCs w:val="20"/>
+        </w:rPr>
+        <w:t>effort</w:t>
       </w:r>
       <w:proofErr w:type="gramEnd"/>
       <w:r>
         <w:rPr>
           <w:rFonts w:ascii="Arial" w:hAnsi="Arial" w:cs="Arial"/>
-          <w:sz w:val="20"/>
-          <w:szCs w:val="20"/>
-          <w:lang w:val="en"/>
-        </w:rPr>
-        <w:t xml:space="preserve"> ad serving platform to DFP and led the migration effort </w:t>
+          <w:bCs/>
+          <w:iCs/>
+          <w:color w:val="000000"/>
+          <w:sz w:val="20"/>
+          <w:szCs w:val="20"/>
+        </w:rPr>
+        <w:t xml:space="preserve"> I</w:t>
+      </w:r>
+      <w:r>
+        <w:rPr>
+          <w:rFonts w:ascii="Arial" w:hAnsi="Arial" w:cs="Arial"/>
+          <w:bCs/>
+          <w:iCs/>
+          <w:color w:val="000000"/>
+          <w:sz w:val="20"/>
+          <w:szCs w:val="20"/>
+        </w:rPr>
+        <w:t xml:space="preserve"> lead a team of 3</w:t>
+      </w:r>
+      <w:r>
+        <w:rPr>
+          <w:rFonts w:ascii="Arial" w:hAnsi="Arial" w:cs="Arial"/>
+          <w:bCs/>
+          <w:iCs/>
+          <w:color w:val="000000"/>
+          <w:sz w:val="20"/>
+          <w:szCs w:val="20"/>
+        </w:rPr>
+        <w:t xml:space="preserve"> people </w:t>
       </w:r>
     </w:p>
     <w:p>
@@ -1337,7 +1383,7 @@
           <w:szCs w:val="20"/>
           <w:lang w:val="en"/>
         </w:rPr>
-        <w:t xml:space="preserve">Presented strategic plan to boost online ad revenues over the medium term by tapping opportunities such as selling international impressions on geo served ads, </w:t>
+        <w:t>Undertook post acquisition requirement gathering of</w:t>
       </w:r>
       <w:r>
         <w:rPr>
@@ -1346,7 +1392,16 @@
           <w:szCs w:val="20"/>
           <w:lang w:val="en"/>
         </w:rPr>
-        <w:t>increasing overall revenue by 3% and international revenue by 12%</w:t>
+        <w:t xml:space="preserve"> key stakeholders (Essilor Marketing, Frame dream Luxottica marketing) for enhanced reporting and tracking of online ads/formats</w:t>
+      </w:r>
+      <w:r>
+        <w:rPr>
+          <w:rFonts w:ascii="Arial" w:hAnsi="Arial" w:cs="Arial"/>
+          <w:sz w:val="20"/>
+          <w:szCs w:val="20"/>
+          <w:lang w:val="en"/>
+        </w:rPr>
+        <w:t>.</w:t>
       </w:r>
     </w:p>
     <w:p>
@@ -1372,7 +1427,7 @@
           <w:szCs w:val="20"/>
           <w:lang w:val="en"/>
         </w:rPr>
-        <w:t xml:space="preserve">Developed automatic tracking of key metrics in near real time by joining data from various </w:t>
+        <w:t xml:space="preserve">Built the business case for switching the All About Vision Acquisition from their </w:t>
       </w:r>
       <w:proofErr w:type="gramStart"/>
       <w:r>
@@ -1382,7 +1437,7 @@
           <w:szCs w:val="20"/>
           <w:lang w:val="en"/>
         </w:rPr>
-        <w:t>sources(</w:t>
+        <w:t>in house</w:t>
       </w:r>
       <w:proofErr w:type="gramEnd"/>
       <w:r>
@@ -1392,79 +1447,14 @@
           <w:szCs w:val="20"/>
           <w:lang w:val="en"/>
         </w:rPr>
-        <w:t>Google Analytics, DFP, In house c</w:t>
-      </w:r>
-      <w:r>
-        <w:rPr>
-          <w:rFonts w:ascii="Arial" w:hAnsi="Arial" w:cs="Arial"/>
-          <w:sz w:val="20"/>
-          <w:szCs w:val="20"/>
-          <w:lang w:val="en"/>
-        </w:rPr>
-        <w:t xml:space="preserve">ontract management) using </w:t>
-      </w:r>
-      <w:proofErr w:type="spellStart"/>
-      <w:r>
-        <w:rPr>
-          <w:rFonts w:ascii="Arial" w:hAnsi="Arial" w:cs="Arial"/>
-          <w:sz w:val="20"/>
-          <w:szCs w:val="20"/>
-          <w:lang w:val="en"/>
-        </w:rPr>
-        <w:t>Knime</w:t>
-      </w:r>
-      <w:proofErr w:type="spellEnd"/>
-      <w:r>
-        <w:rPr>
-          <w:rFonts w:ascii="Arial" w:hAnsi="Arial" w:cs="Arial"/>
-          <w:sz w:val="20"/>
-          <w:szCs w:val="20"/>
-          <w:lang w:val="en"/>
-        </w:rPr>
-        <w:t xml:space="preserve"> analytics and building reports in Tableau to track </w:t>
-      </w:r>
-      <w:r>
-        <w:rPr>
-          <w:rFonts w:ascii="Arial" w:hAnsi="Arial" w:cs="Arial"/>
-          <w:sz w:val="20"/>
-          <w:szCs w:val="20"/>
-          <w:lang w:val="en"/>
-        </w:rPr>
-        <w:t xml:space="preserve">US </w:t>
-      </w:r>
-      <w:r>
-        <w:rPr>
-          <w:rFonts w:ascii="Arial" w:hAnsi="Arial" w:cs="Arial"/>
-          <w:sz w:val="20"/>
-          <w:szCs w:val="20"/>
-          <w:lang w:val="en"/>
-        </w:rPr>
-        <w:t xml:space="preserve">ad inventory in real time boosting </w:t>
-      </w:r>
-      <w:r>
-        <w:rPr>
-          <w:rFonts w:ascii="Arial" w:hAnsi="Arial" w:cs="Arial"/>
-          <w:sz w:val="20"/>
-          <w:szCs w:val="20"/>
-          <w:lang w:val="en"/>
-        </w:rPr>
-        <w:t xml:space="preserve">US </w:t>
-      </w:r>
-      <w:r>
-        <w:rPr>
-          <w:rFonts w:ascii="Arial" w:hAnsi="Arial" w:cs="Arial"/>
-          <w:sz w:val="20"/>
-          <w:szCs w:val="20"/>
-          <w:lang w:val="en"/>
-        </w:rPr>
-        <w:t>ad revenues by 9%</w:t>
+        <w:t xml:space="preserve"> ad serving platform to </w:t>
       </w:r>
     </w:p>
     <w:p>
       <w:pPr>
-        <w:pStyle w:val="ListParagraph"/>
-        <w:rPr>
-          <w:rFonts w:ascii="Arial" w:hAnsi="Arial" w:cs="Arial"/>
+        <w:rPr>
+          <w:rFonts w:ascii="Arial" w:hAnsi="Arial" w:cs="Arial"/>
+          <w:b/>
           <w:bCs/>
           <w:iCs/>
           <w:color w:val="000000"/>
@@ -1865,263 +1855,202 @@
           <w:sz w:val="20"/>
           <w:szCs w:val="20"/>
         </w:rPr>
-        <w:t xml:space="preserve">Built a pricing process for automatically switching out customers to a different price list based on usage and special offers </w:t>
+        <w:t xml:space="preserve">Developed supply chain analytics for all Nassau Vision Group orders flagging late orders </w:t>
+      </w:r>
+      <w:r>
+        <w:rPr>
+          <w:rFonts w:ascii="Arial" w:hAnsi="Arial" w:cs="Arial"/>
+          <w:bCs/>
+          <w:iCs/>
+          <w:color w:val="000000"/>
+          <w:sz w:val="20"/>
+          <w:szCs w:val="20"/>
+        </w:rPr>
+        <w:t xml:space="preserve">accounting for pick up times, ship methods, different SLAs with customers, </w:t>
+      </w:r>
+      <w:r>
+        <w:rPr>
+          <w:rFonts w:ascii="Arial" w:hAnsi="Arial" w:cs="Arial"/>
+          <w:bCs/>
+          <w:iCs/>
+          <w:color w:val="000000"/>
+          <w:sz w:val="20"/>
+          <w:szCs w:val="20"/>
+        </w:rPr>
+        <w:t>by SKU allowing for more dynamic adjustment of stock levels to meet demand</w:t>
+      </w:r>
+      <w:r>
+        <w:rPr>
+          <w:rFonts w:ascii="Arial" w:hAnsi="Arial" w:cs="Arial"/>
+          <w:bCs/>
+          <w:iCs/>
+          <w:color w:val="000000"/>
+          <w:sz w:val="20"/>
+          <w:szCs w:val="20"/>
+        </w:rPr>
+        <w:t>,</w:t>
+      </w:r>
+      <w:r>
+        <w:rPr>
+          <w:rFonts w:ascii="Arial" w:hAnsi="Arial" w:cs="Arial"/>
+          <w:bCs/>
+          <w:iCs/>
+          <w:color w:val="000000"/>
+          <w:sz w:val="20"/>
+          <w:szCs w:val="20"/>
+        </w:rPr>
+        <w:t xml:space="preserve"> </w:t>
+      </w:r>
+      <w:r>
+        <w:rPr>
+          <w:rFonts w:ascii="Arial" w:hAnsi="Arial" w:cs="Arial"/>
+          <w:bCs/>
+          <w:iCs/>
+          <w:color w:val="000000"/>
+          <w:sz w:val="20"/>
+          <w:szCs w:val="20"/>
+        </w:rPr>
+        <w:t>boosting on time performance to 98%</w:t>
+      </w:r>
+      <w:proofErr w:type="gramStart"/>
+      <w:r>
+        <w:rPr>
+          <w:rFonts w:ascii="Arial" w:hAnsi="Arial" w:cs="Arial"/>
+          <w:bCs/>
+          <w:iCs/>
+          <w:color w:val="000000"/>
+          <w:sz w:val="20"/>
+          <w:szCs w:val="20"/>
+        </w:rPr>
+        <w:t xml:space="preserve">+ </w:t>
+      </w:r>
+      <w:r>
+        <w:rPr>
+          <w:rFonts w:ascii="Arial" w:hAnsi="Arial" w:cs="Arial"/>
+          <w:bCs/>
+          <w:iCs/>
+          <w:color w:val="000000"/>
+          <w:sz w:val="20"/>
+          <w:szCs w:val="20"/>
+        </w:rPr>
+        <w:t xml:space="preserve"> exceeding</w:t>
+      </w:r>
+      <w:proofErr w:type="gramEnd"/>
+      <w:r>
+        <w:rPr>
+          <w:rFonts w:ascii="Arial" w:hAnsi="Arial" w:cs="Arial"/>
+          <w:bCs/>
+          <w:iCs/>
+          <w:color w:val="000000"/>
+          <w:sz w:val="20"/>
+          <w:szCs w:val="20"/>
+        </w:rPr>
+        <w:t xml:space="preserve"> our service </w:t>
+      </w:r>
+      <w:r>
+        <w:rPr>
+          <w:rFonts w:ascii="Arial" w:hAnsi="Arial" w:cs="Arial"/>
+          <w:bCs/>
+          <w:iCs/>
+          <w:color w:val="000000"/>
+          <w:sz w:val="20"/>
+          <w:szCs w:val="20"/>
+        </w:rPr>
+        <w:t>level agreements with customers</w:t>
       </w:r>
     </w:p>
     <w:p>
       <w:pPr>
-        <w:pStyle w:val="ListParagraph"/>
-        <w:numPr>
-          <w:ilvl w:val="0"/>
-          <w:numId w:val="44"/>
-        </w:numPr>
-        <w:rPr>
-          <w:rFonts w:ascii="Arial" w:hAnsi="Arial" w:cs="Arial"/>
-          <w:bCs/>
-          <w:iCs/>
-          <w:color w:val="000000"/>
-          <w:sz w:val="20"/>
-          <w:szCs w:val="20"/>
-        </w:rPr>
-      </w:pPr>
-      <w:r>
-        <w:rPr>
-          <w:rFonts w:ascii="Arial" w:hAnsi="Arial" w:cs="Arial"/>
-          <w:bCs/>
-          <w:iCs/>
-          <w:color w:val="000000"/>
-          <w:sz w:val="20"/>
-          <w:szCs w:val="20"/>
-        </w:rPr>
-        <w:t>Developed</w:t>
-      </w:r>
-      <w:r>
-        <w:rPr>
-          <w:rFonts w:ascii="Arial" w:hAnsi="Arial" w:cs="Arial"/>
-          <w:bCs/>
-          <w:iCs/>
-          <w:color w:val="000000"/>
-          <w:sz w:val="20"/>
-          <w:szCs w:val="20"/>
-        </w:rPr>
-        <w:t xml:space="preserve"> predictive metrics for churn helping reduce customer churn by 12%</w:t>
-      </w:r>
+        <w:ind w:hanging="360"/>
+        <w:rPr>
+          <w:rFonts w:ascii="Arial" w:hAnsi="Arial" w:cs="Arial"/>
+          <w:color w:val="000000"/>
+          <w:sz w:val="20"/>
+          <w:szCs w:val="20"/>
+        </w:rPr>
+      </w:pPr>
     </w:p>
     <w:p>
       <w:pPr>
-        <w:pStyle w:val="ListParagraph"/>
-        <w:numPr>
-          <w:ilvl w:val="0"/>
-          <w:numId w:val="44"/>
-        </w:numPr>
-        <w:rPr>
-          <w:rFonts w:ascii="Arial" w:hAnsi="Arial" w:cs="Arial"/>
-          <w:bCs/>
-          <w:iCs/>
-          <w:color w:val="000000"/>
-          <w:sz w:val="20"/>
-          <w:szCs w:val="20"/>
-        </w:rPr>
-      </w:pPr>
-      <w:r>
-        <w:rPr>
-          <w:rFonts w:ascii="Arial" w:hAnsi="Arial" w:cs="Arial"/>
-          <w:bCs/>
-          <w:iCs/>
-          <w:color w:val="000000"/>
-          <w:sz w:val="20"/>
-          <w:szCs w:val="20"/>
-        </w:rPr>
-        <w:t xml:space="preserve">Trained the sales </w:t>
-      </w:r>
-      <w:proofErr w:type="gramStart"/>
-      <w:r>
-        <w:rPr>
-          <w:rFonts w:ascii="Arial" w:hAnsi="Arial" w:cs="Arial"/>
-          <w:bCs/>
-          <w:iCs/>
-          <w:color w:val="000000"/>
-          <w:sz w:val="20"/>
-          <w:szCs w:val="20"/>
-        </w:rPr>
-        <w:t>force  and</w:t>
-      </w:r>
-      <w:proofErr w:type="gramEnd"/>
-      <w:r>
-        <w:rPr>
-          <w:rFonts w:ascii="Arial" w:hAnsi="Arial" w:cs="Arial"/>
-          <w:bCs/>
-          <w:iCs/>
-          <w:color w:val="000000"/>
-          <w:sz w:val="20"/>
-          <w:szCs w:val="20"/>
-        </w:rPr>
-        <w:t xml:space="preserve"> launched the solution to the entire sales force of Essilor of America at the National Sales meeting 2017</w:t>
+        <w:rPr>
+          <w:rFonts w:ascii="Arial" w:hAnsi="Arial" w:cs="Arial"/>
+          <w:bCs/>
+          <w:iCs/>
+          <w:color w:val="000000"/>
+          <w:sz w:val="20"/>
+          <w:szCs w:val="20"/>
+        </w:rPr>
+      </w:pPr>
+      <w:r>
+        <w:rPr>
+          <w:rFonts w:ascii="Arial" w:hAnsi="Arial" w:cs="Arial"/>
+          <w:b/>
+          <w:bCs/>
+          <w:iCs/>
+          <w:color w:val="000000"/>
+          <w:sz w:val="20"/>
+          <w:szCs w:val="20"/>
+        </w:rPr>
+        <w:t>Essilor of America</w:t>
+      </w:r>
+      <w:r>
+        <w:rPr>
+          <w:rFonts w:ascii="Arial" w:hAnsi="Arial" w:cs="Arial"/>
+          <w:b/>
+          <w:bCs/>
+          <w:iCs/>
+          <w:smallCaps/>
+          <w:sz w:val="20"/>
+          <w:szCs w:val="20"/>
+        </w:rPr>
+        <w:t>,</w:t>
+      </w:r>
+      <w:r>
+        <w:rPr>
+          <w:rFonts w:ascii="Arial" w:hAnsi="Arial" w:cs="Arial"/>
+          <w:b/>
+          <w:bCs/>
+          <w:iCs/>
+          <w:color w:val="000000"/>
+          <w:sz w:val="20"/>
+          <w:szCs w:val="20"/>
+        </w:rPr>
+        <w:t xml:space="preserve"> </w:t>
+      </w:r>
+      <w:r>
+        <w:rPr>
+          <w:rFonts w:ascii="Arial" w:hAnsi="Arial" w:cs="Arial"/>
+          <w:bCs/>
+          <w:iCs/>
+          <w:color w:val="000000"/>
+          <w:sz w:val="20"/>
+          <w:szCs w:val="20"/>
+        </w:rPr>
+        <w:t>Dallas, Texas</w:t>
       </w:r>
     </w:p>
     <w:p>
       <w:pPr>
-        <w:pStyle w:val="ListParagraph"/>
-        <w:numPr>
-          <w:ilvl w:val="0"/>
-          <w:numId w:val="44"/>
-        </w:numPr>
-        <w:rPr>
-          <w:rFonts w:ascii="Arial" w:hAnsi="Arial" w:cs="Arial"/>
-          <w:bCs/>
-          <w:iCs/>
-          <w:color w:val="000000"/>
-          <w:sz w:val="20"/>
-          <w:szCs w:val="20"/>
-        </w:rPr>
-      </w:pPr>
-      <w:r>
-        <w:rPr>
-          <w:rFonts w:ascii="Arial" w:hAnsi="Arial" w:cs="Arial"/>
-          <w:bCs/>
-          <w:iCs/>
-          <w:color w:val="000000"/>
-          <w:sz w:val="20"/>
-          <w:szCs w:val="20"/>
-        </w:rPr>
-        <w:lastRenderedPageBreak/>
-        <w:t xml:space="preserve">Developed supply chain analytics for all Nassau Vision Group orders flagging late orders </w:t>
-      </w:r>
-      <w:r>
-        <w:rPr>
-          <w:rFonts w:ascii="Arial" w:hAnsi="Arial" w:cs="Arial"/>
-          <w:bCs/>
-          <w:iCs/>
-          <w:color w:val="000000"/>
-          <w:sz w:val="20"/>
-          <w:szCs w:val="20"/>
-        </w:rPr>
-        <w:t xml:space="preserve">accounting for pick up times, ship methods, different SLAs with customers, </w:t>
-      </w:r>
-      <w:r>
-        <w:rPr>
-          <w:rFonts w:ascii="Arial" w:hAnsi="Arial" w:cs="Arial"/>
-          <w:bCs/>
-          <w:iCs/>
-          <w:color w:val="000000"/>
-          <w:sz w:val="20"/>
-          <w:szCs w:val="20"/>
-        </w:rPr>
-        <w:t>by SKU allowing for more dynamic adjustment of stock levels to meet demand</w:t>
-      </w:r>
-      <w:r>
-        <w:rPr>
-          <w:rFonts w:ascii="Arial" w:hAnsi="Arial" w:cs="Arial"/>
-          <w:bCs/>
-          <w:iCs/>
-          <w:color w:val="000000"/>
-          <w:sz w:val="20"/>
-          <w:szCs w:val="20"/>
-        </w:rPr>
-        <w:t>,</w:t>
-      </w:r>
-      <w:r>
-        <w:rPr>
-          <w:rFonts w:ascii="Arial" w:hAnsi="Arial" w:cs="Arial"/>
-          <w:bCs/>
-          <w:iCs/>
-          <w:color w:val="000000"/>
-          <w:sz w:val="20"/>
-          <w:szCs w:val="20"/>
-        </w:rPr>
-        <w:t xml:space="preserve"> </w:t>
-      </w:r>
-      <w:r>
-        <w:rPr>
-          <w:rFonts w:ascii="Arial" w:hAnsi="Arial" w:cs="Arial"/>
-          <w:bCs/>
-          <w:iCs/>
-          <w:color w:val="000000"/>
-          <w:sz w:val="20"/>
-          <w:szCs w:val="20"/>
-        </w:rPr>
-        <w:t>boosting on time performance to 98%</w:t>
-      </w:r>
-      <w:proofErr w:type="gramStart"/>
-      <w:r>
-        <w:rPr>
-          <w:rFonts w:ascii="Arial" w:hAnsi="Arial" w:cs="Arial"/>
-          <w:bCs/>
-          <w:iCs/>
-          <w:color w:val="000000"/>
-          <w:sz w:val="20"/>
-          <w:szCs w:val="20"/>
-        </w:rPr>
-        <w:t xml:space="preserve">+ </w:t>
-      </w:r>
-      <w:r>
-        <w:rPr>
-          <w:rFonts w:ascii="Arial" w:hAnsi="Arial" w:cs="Arial"/>
-          <w:bCs/>
-          <w:iCs/>
-          <w:color w:val="000000"/>
-          <w:sz w:val="20"/>
-          <w:szCs w:val="20"/>
-        </w:rPr>
-        <w:t xml:space="preserve"> exceeding</w:t>
-      </w:r>
-      <w:proofErr w:type="gramEnd"/>
-      <w:r>
-        <w:rPr>
-          <w:rFonts w:ascii="Arial" w:hAnsi="Arial" w:cs="Arial"/>
-          <w:bCs/>
-          <w:iCs/>
-          <w:color w:val="000000"/>
-          <w:sz w:val="20"/>
-          <w:szCs w:val="20"/>
-        </w:rPr>
-        <w:t xml:space="preserve"> our service </w:t>
-      </w:r>
-      <w:r>
-        <w:rPr>
-          <w:rFonts w:ascii="Arial" w:hAnsi="Arial" w:cs="Arial"/>
-          <w:bCs/>
-          <w:iCs/>
-          <w:color w:val="000000"/>
-          <w:sz w:val="20"/>
-          <w:szCs w:val="20"/>
-        </w:rPr>
-        <w:t>level agreements with customers</w:t>
-      </w:r>
-    </w:p>
-    <w:p>
-      <w:pPr>
-        <w:ind w:hanging="360"/>
-        <w:rPr>
-          <w:rFonts w:ascii="Arial" w:hAnsi="Arial" w:cs="Arial"/>
-          <w:color w:val="000000"/>
-          <w:sz w:val="20"/>
-          <w:szCs w:val="20"/>
-        </w:rPr>
-      </w:pPr>
-    </w:p>
-    <w:p>
-      <w:pPr>
-        <w:rPr>
-          <w:rFonts w:ascii="Arial" w:hAnsi="Arial" w:cs="Arial"/>
-          <w:bCs/>
-          <w:iCs/>
-          <w:color w:val="000000"/>
-          <w:sz w:val="20"/>
-          <w:szCs w:val="20"/>
-        </w:rPr>
-      </w:pPr>
-      <w:r>
-        <w:rPr>
-          <w:rFonts w:ascii="Arial" w:hAnsi="Arial" w:cs="Arial"/>
-          <w:b/>
-          <w:bCs/>
-          <w:iCs/>
-          <w:color w:val="000000"/>
-          <w:sz w:val="20"/>
-          <w:szCs w:val="20"/>
-        </w:rPr>
-        <w:t>Essilor of America</w:t>
+        <w:rPr>
+          <w:rFonts w:ascii="Arial" w:hAnsi="Arial" w:cs="Arial"/>
+          <w:bCs/>
+          <w:iCs/>
+          <w:color w:val="000000"/>
+          <w:sz w:val="20"/>
+          <w:szCs w:val="20"/>
+        </w:rPr>
+      </w:pPr>
+      <w:r>
+        <w:rPr>
+          <w:rFonts w:ascii="Arial" w:hAnsi="Arial" w:cs="Arial"/>
+          <w:b/>
+          <w:bCs/>
+          <w:iCs/>
+          <w:color w:val="000000"/>
+          <w:sz w:val="20"/>
+          <w:szCs w:val="20"/>
+        </w:rPr>
+        <w:t>Lead Sourcing and Transportation Analytics</w:t>
       </w:r>
       <w:r>
         <w:rPr>
@@ -2133,54 +2062,7 @@
           <w:sz w:val="20"/>
           <w:szCs w:val="20"/>
         </w:rPr>
-        <w:t>,</w:t>
-      </w:r>
-      <w:r>
-        <w:rPr>
-          <w:rFonts w:ascii="Arial" w:hAnsi="Arial" w:cs="Arial"/>
-          <w:b/>
-          <w:bCs/>
-          <w:iCs/>
-          <w:color w:val="000000"/>
-          <w:sz w:val="20"/>
-          <w:szCs w:val="20"/>
-        </w:rPr>
-        <w:t xml:space="preserve"> </w:t>
-      </w:r>
-      <w:r>
-        <w:rPr>
-          <w:rFonts w:ascii="Arial" w:hAnsi="Arial" w:cs="Arial"/>
-          <w:bCs/>
-          <w:iCs/>
-          <w:color w:val="000000"/>
-          <w:sz w:val="20"/>
-          <w:szCs w:val="20"/>
-        </w:rPr>
-        <w:t>Dallas, Texas</w:t>
-      </w:r>
-    </w:p>
-    <w:p>
-      <w:pPr>
-        <w:rPr>
-          <w:rFonts w:ascii="Arial" w:hAnsi="Arial" w:cs="Arial"/>
-          <w:bCs/>
-          <w:iCs/>
-          <w:color w:val="000000"/>
-          <w:sz w:val="20"/>
-          <w:szCs w:val="20"/>
-        </w:rPr>
-      </w:pPr>
-      <w:r>
-        <w:rPr>
-          <w:rFonts w:ascii="Arial" w:hAnsi="Arial" w:cs="Arial"/>
-          <w:b/>
-          <w:bCs/>
-          <w:iCs/>
-          <w:color w:val="000000"/>
-          <w:sz w:val="20"/>
-          <w:szCs w:val="20"/>
-        </w:rPr>
-        <w:t>Lead Sourcing and Transportation Analytics</w:t>
+        <w:tab/>
       </w:r>
       <w:r>
         <w:rPr>
@@ -2242,19 +2124,6 @@
         </w:rPr>
         <w:tab/>
       </w:r>
-      <w:r>
-        <w:rPr>
-          <w:rFonts w:ascii="Arial" w:hAnsi="Arial" w:cs="Arial"/>
-          <w:b/>
-          <w:bCs/>
-          <w:iCs/>
-          <w:smallCaps/>
-          <w:sz w:val="20"/>
-          <w:szCs w:val="20"/>
-        </w:rPr>
-        <w:tab/>
-      </w:r>
-      <w:proofErr w:type="gramStart"/>
       <w:r>
         <w:rPr>
           <w:rFonts w:ascii="Arial" w:hAnsi="Arial" w:cs="Arial"/>
@@ -2277,19 +2146,7 @@
           <w:sz w:val="20"/>
           <w:szCs w:val="20"/>
         </w:rPr>
-        <w:t>Mar</w:t>
-      </w:r>
-      <w:proofErr w:type="gramEnd"/>
-      <w:r>
-        <w:rPr>
-          <w:rFonts w:ascii="Arial" w:hAnsi="Arial" w:cs="Arial"/>
-          <w:bCs/>
-          <w:iCs/>
-          <w:color w:val="000000"/>
-          <w:sz w:val="20"/>
-          <w:szCs w:val="20"/>
-        </w:rPr>
-        <w:t xml:space="preserve"> 2015-Jan 2016</w:t>
+        <w:t>Mar 2015-Jan 2016</w:t>
       </w:r>
     </w:p>
     <w:p>
@@ -2430,128 +2287,103 @@
         <w:pStyle w:val="ListParagraph"/>
         <w:numPr>
           <w:ilvl w:val="0"/>
-          <w:numId w:val="28"/>
+          <w:numId w:val="44"/>
         </w:numPr>
-        <w:tabs>
-          <w:tab w:val="clear" w:pos="440"/>
-          <w:tab w:val="num" w:pos="720"/>
-        </w:tabs>
-        <w:ind w:hanging="80"/>
-        <w:rPr>
-          <w:rFonts w:ascii="Arial" w:hAnsi="Arial" w:cs="Arial"/>
-          <w:bCs/>
-          <w:iCs/>
-          <w:smallCaps/>
-          <w:color w:val="000000"/>
-          <w:sz w:val="20"/>
-          <w:szCs w:val="20"/>
-        </w:rPr>
-      </w:pPr>
-      <w:r>
-        <w:rPr>
-          <w:rFonts w:ascii="Arial" w:hAnsi="Arial" w:cs="Arial"/>
-          <w:color w:val="000000"/>
-          <w:sz w:val="20"/>
-          <w:szCs w:val="20"/>
-        </w:rPr>
-        <w:t>Developed Transportation analytics for 5 Essilor DCs tracking accessorial fees and drove down acces</w:t>
-      </w:r>
-      <w:r>
-        <w:rPr>
-          <w:rFonts w:ascii="Arial" w:hAnsi="Arial" w:cs="Arial"/>
-          <w:color w:val="000000"/>
-          <w:sz w:val="20"/>
-          <w:szCs w:val="20"/>
-        </w:rPr>
-        <w:t>sorial fees</w:t>
-      </w:r>
-      <w:r>
-        <w:rPr>
-          <w:rFonts w:ascii="Arial" w:hAnsi="Arial" w:cs="Arial"/>
+        <w:rPr>
+          <w:rFonts w:ascii="Arial" w:hAnsi="Arial" w:cs="Arial"/>
+          <w:bCs/>
+          <w:iCs/>
+          <w:color w:val="000000"/>
+          <w:sz w:val="20"/>
+          <w:szCs w:val="20"/>
+        </w:rPr>
+      </w:pPr>
+      <w:r>
+        <w:rPr>
+          <w:rFonts w:ascii="Arial" w:hAnsi="Arial" w:cs="Arial"/>
+          <w:bCs/>
+          <w:iCs/>
+          <w:color w:val="000000"/>
+          <w:sz w:val="20"/>
+          <w:szCs w:val="20"/>
+        </w:rPr>
+        <w:t>Developed Analytics to support the re-negotiation of the Essilor UPS contrac</w:t>
+      </w:r>
+      <w:r>
+        <w:rPr>
+          <w:rFonts w:ascii="Arial" w:hAnsi="Arial" w:cs="Arial"/>
+          <w:bCs/>
+          <w:iCs/>
+          <w:color w:val="000000"/>
+          <w:sz w:val="20"/>
+          <w:szCs w:val="20"/>
+        </w:rPr>
+        <w:t>t and helped discover opportunities to save more than $3m in</w:t>
+      </w:r>
+      <w:r>
+        <w:rPr>
+          <w:rFonts w:ascii="Arial" w:hAnsi="Arial" w:cs="Arial"/>
+          <w:bCs/>
+          <w:iCs/>
+          <w:color w:val="000000"/>
+          <w:sz w:val="20"/>
+          <w:szCs w:val="20"/>
+        </w:rPr>
+        <w:t xml:space="preserve"> t</w:t>
+      </w:r>
+      <w:r>
+        <w:rPr>
+          <w:rFonts w:ascii="Arial" w:hAnsi="Arial" w:cs="Arial"/>
+          <w:bCs/>
+          <w:iCs/>
+          <w:color w:val="000000"/>
+          <w:sz w:val="20"/>
+          <w:szCs w:val="20"/>
+        </w:rPr>
+        <w:t xml:space="preserve">ransportation </w:t>
+      </w:r>
+      <w:proofErr w:type="gramStart"/>
+      <w:r>
+        <w:rPr>
+          <w:rFonts w:ascii="Arial" w:hAnsi="Arial" w:cs="Arial"/>
+          <w:bCs/>
+          <w:iCs/>
+          <w:color w:val="000000"/>
+          <w:sz w:val="20"/>
+          <w:szCs w:val="20"/>
+        </w:rPr>
+        <w:t>costs</w:t>
+      </w:r>
+      <w:proofErr w:type="gramEnd"/>
+      <w:r>
+        <w:rPr>
+          <w:rFonts w:ascii="Arial" w:hAnsi="Arial" w:cs="Arial"/>
+          <w:bCs/>
+          <w:iCs/>
           <w:color w:val="000000"/>
           <w:sz w:val="20"/>
           <w:szCs w:val="20"/>
         </w:rPr>
         <w:t xml:space="preserve"> </w:t>
-      </w:r>
-      <w:r>
-        <w:rPr>
-          <w:rFonts w:ascii="Arial" w:hAnsi="Arial" w:cs="Arial"/>
-          <w:color w:val="000000"/>
-          <w:sz w:val="20"/>
-          <w:szCs w:val="20"/>
-        </w:rPr>
-        <w:tab/>
-        <w:t>by 12%</w:t>
       </w:r>
     </w:p>
     <w:p>
       <w:pPr>
-        <w:pStyle w:val="ListParagraph"/>
-        <w:numPr>
-          <w:ilvl w:val="0"/>
-          <w:numId w:val="44"/>
-        </w:numPr>
-        <w:rPr>
-          <w:rFonts w:ascii="Arial" w:hAnsi="Arial" w:cs="Arial"/>
-          <w:bCs/>
-          <w:iCs/>
-          <w:color w:val="000000"/>
-          <w:sz w:val="20"/>
-          <w:szCs w:val="20"/>
-        </w:rPr>
-      </w:pPr>
-      <w:r>
-        <w:rPr>
-          <w:rFonts w:ascii="Arial" w:hAnsi="Arial" w:cs="Arial"/>
-          <w:bCs/>
-          <w:iCs/>
-          <w:color w:val="000000"/>
-          <w:sz w:val="20"/>
-          <w:szCs w:val="20"/>
-        </w:rPr>
-        <w:t>Developed Analytics to support the re-negotiation of the Essilor UPS contrac</w:t>
-      </w:r>
-      <w:r>
-        <w:rPr>
-          <w:rFonts w:ascii="Arial" w:hAnsi="Arial" w:cs="Arial"/>
-          <w:bCs/>
-          <w:iCs/>
-          <w:color w:val="000000"/>
-          <w:sz w:val="20"/>
-          <w:szCs w:val="20"/>
-        </w:rPr>
-        <w:t xml:space="preserve">t and helped discover opportunities to save more than $3m </w:t>
-      </w:r>
-      <w:proofErr w:type="gramStart"/>
-      <w:r>
-        <w:rPr>
-          <w:rFonts w:ascii="Arial" w:hAnsi="Arial" w:cs="Arial"/>
-          <w:bCs/>
-          <w:iCs/>
-          <w:color w:val="000000"/>
-          <w:sz w:val="20"/>
-          <w:szCs w:val="20"/>
-        </w:rPr>
-        <w:t>in  Transportation</w:t>
-      </w:r>
-      <w:proofErr w:type="gramEnd"/>
-      <w:r>
-        <w:rPr>
-          <w:rFonts w:ascii="Arial" w:hAnsi="Arial" w:cs="Arial"/>
-          <w:bCs/>
-          <w:iCs/>
-          <w:color w:val="000000"/>
-          <w:sz w:val="20"/>
-          <w:szCs w:val="20"/>
-        </w:rPr>
-        <w:t xml:space="preserve"> costs </w:t>
-      </w:r>
+        <w:rPr>
+          <w:rFonts w:ascii="Arial" w:hAnsi="Arial" w:cs="Arial"/>
+          <w:bCs/>
+          <w:iCs/>
+          <w:color w:val="000000"/>
+          <w:sz w:val="20"/>
+          <w:szCs w:val="20"/>
+        </w:rPr>
+      </w:pPr>
     </w:p>
     <w:p>
       <w:pPr>
         <w:rPr>
           <w:rFonts w:ascii="Arial" w:hAnsi="Arial" w:cs="Arial"/>
+          <w:b/>
           <w:bCs/>
           <w:iCs/>
           <w:color w:val="000000"/>
@@ -2581,6 +2413,7 @@
           <w:sz w:val="20"/>
           <w:szCs w:val="20"/>
         </w:rPr>
+        <w:lastRenderedPageBreak/>
         <w:t>Essilor of America</w:t>
       </w:r>
       <w:r>
@@ -2774,7 +2607,6 @@
         </w:rPr>
         <w:tab/>
       </w:r>
-      <w:proofErr w:type="gramStart"/>
       <w:r>
         <w:rPr>
           <w:rFonts w:ascii="Arial" w:hAnsi="Arial" w:cs="Arial"/>
@@ -2797,19 +2629,7 @@
           <w:sz w:val="20"/>
           <w:szCs w:val="20"/>
         </w:rPr>
-        <w:t>Mar</w:t>
-      </w:r>
-      <w:proofErr w:type="gramEnd"/>
-      <w:r>
-        <w:rPr>
-          <w:rFonts w:ascii="Arial" w:hAnsi="Arial" w:cs="Arial"/>
-          <w:bCs/>
-          <w:iCs/>
-          <w:color w:val="000000"/>
-          <w:sz w:val="20"/>
-          <w:szCs w:val="20"/>
-        </w:rPr>
-        <w:t xml:space="preserve"> 2013-Mar</w:t>
+        <w:t>Mar 2013-Mar</w:t>
       </w:r>
       <w:r>
         <w:rPr>
@@ -2846,241 +2666,6 @@
           <w:szCs w:val="20"/>
         </w:rPr>
       </w:pPr>
-      <w:proofErr w:type="spellStart"/>
-      <w:r>
-        <w:rPr>
-          <w:rFonts w:ascii="Arial" w:hAnsi="Arial" w:cs="Arial"/>
-          <w:bCs/>
-          <w:i/>
-          <w:iCs/>
-          <w:color w:val="000000"/>
-          <w:sz w:val="20"/>
-          <w:szCs w:val="20"/>
-        </w:rPr>
-        <w:t>KBco</w:t>
-      </w:r>
-      <w:proofErr w:type="spellEnd"/>
-      <w:r>
-        <w:rPr>
-          <w:rFonts w:ascii="Arial" w:hAnsi="Arial" w:cs="Arial"/>
-          <w:bCs/>
-          <w:i/>
-          <w:iCs/>
-          <w:color w:val="000000"/>
-          <w:sz w:val="20"/>
-          <w:szCs w:val="20"/>
-        </w:rPr>
-        <w:t xml:space="preserve"> is the sun wear arm of Essilor of America </w:t>
-      </w:r>
-    </w:p>
-    <w:p>
-      <w:pPr>
-        <w:pStyle w:val="ListParagraph"/>
-        <w:numPr>
-          <w:ilvl w:val="0"/>
-          <w:numId w:val="28"/>
-        </w:numPr>
-        <w:tabs>
-          <w:tab w:val="clear" w:pos="440"/>
-          <w:tab w:val="num" w:pos="720"/>
-        </w:tabs>
-        <w:ind w:hanging="80"/>
-        <w:rPr>
-          <w:rFonts w:ascii="Arial" w:hAnsi="Arial" w:cs="Arial"/>
-          <w:color w:val="000000"/>
-          <w:sz w:val="20"/>
-          <w:szCs w:val="20"/>
-        </w:rPr>
-      </w:pPr>
-      <w:r>
-        <w:rPr>
-          <w:rFonts w:ascii="Arial" w:hAnsi="Arial" w:cs="Arial"/>
-          <w:color w:val="000000"/>
-          <w:sz w:val="20"/>
-          <w:szCs w:val="20"/>
-        </w:rPr>
-        <w:t xml:space="preserve">Built and presented the marketing plan and budget to marketing leadership </w:t>
-      </w:r>
-    </w:p>
-    <w:p>
-      <w:pPr>
-        <w:pStyle w:val="ListParagraph"/>
-        <w:numPr>
-          <w:ilvl w:val="0"/>
-          <w:numId w:val="28"/>
-        </w:numPr>
-        <w:tabs>
-          <w:tab w:val="clear" w:pos="440"/>
-          <w:tab w:val="num" w:pos="720"/>
-        </w:tabs>
-        <w:ind w:hanging="80"/>
-        <w:rPr>
-          <w:rFonts w:ascii="Arial" w:hAnsi="Arial" w:cs="Arial"/>
-          <w:color w:val="000000"/>
-          <w:sz w:val="20"/>
-          <w:szCs w:val="20"/>
-        </w:rPr>
-      </w:pPr>
-      <w:r>
-        <w:rPr>
-          <w:rFonts w:ascii="Arial" w:hAnsi="Arial" w:cs="Arial"/>
-          <w:color w:val="000000"/>
-          <w:sz w:val="20"/>
-          <w:szCs w:val="20"/>
-        </w:rPr>
-        <w:t>Launched national promotion with Costco Optical increasin</w:t>
-      </w:r>
-      <w:r>
-        <w:rPr>
-          <w:rFonts w:ascii="Arial" w:hAnsi="Arial" w:cs="Arial"/>
-          <w:color w:val="000000"/>
-          <w:sz w:val="20"/>
-          <w:szCs w:val="20"/>
-        </w:rPr>
-        <w:t>g sales through the channel by 9</w:t>
-      </w:r>
-      <w:r>
-        <w:rPr>
-          <w:rFonts w:ascii="Arial" w:hAnsi="Arial" w:cs="Arial"/>
-          <w:color w:val="000000"/>
-          <w:sz w:val="20"/>
-          <w:szCs w:val="20"/>
-        </w:rPr>
-        <w:t>%</w:t>
-      </w:r>
-    </w:p>
-    <w:p>
-      <w:pPr>
-        <w:pStyle w:val="ListParagraph"/>
-        <w:numPr>
-          <w:ilvl w:val="0"/>
-          <w:numId w:val="44"/>
-        </w:numPr>
-        <w:rPr>
-          <w:rFonts w:ascii="Arial" w:hAnsi="Arial" w:cs="Arial"/>
-          <w:bCs/>
-          <w:iCs/>
-          <w:color w:val="000000"/>
-          <w:sz w:val="20"/>
-          <w:szCs w:val="20"/>
-        </w:rPr>
-      </w:pPr>
-      <w:r>
-        <w:rPr>
-          <w:rFonts w:ascii="Arial" w:hAnsi="Arial" w:cs="Arial"/>
-          <w:bCs/>
-          <w:iCs/>
-          <w:color w:val="000000"/>
-          <w:sz w:val="20"/>
-          <w:szCs w:val="20"/>
-        </w:rPr>
-        <w:t xml:space="preserve">Executed a sun wear merchandising and education campaign across 5,000 Eye doctor locations increasing 2nd pair </w:t>
-      </w:r>
-      <w:r>
-        <w:rPr>
-          <w:rFonts w:ascii="Arial" w:hAnsi="Arial" w:cs="Arial"/>
-          <w:bCs/>
-          <w:iCs/>
-          <w:color w:val="000000"/>
-          <w:sz w:val="20"/>
-          <w:szCs w:val="20"/>
-        </w:rPr>
-        <w:t>sales by 25% across the targeted locations</w:t>
-      </w:r>
-    </w:p>
-    <w:p>
-      <w:pPr>
-        <w:pStyle w:val="ListParagraph"/>
-        <w:rPr>
-          <w:rFonts w:ascii="Arial" w:hAnsi="Arial" w:cs="Arial"/>
-          <w:bCs/>
-          <w:iCs/>
-          <w:color w:val="000000"/>
-          <w:sz w:val="20"/>
-          <w:szCs w:val="20"/>
-        </w:rPr>
-      </w:pPr>
-    </w:p>
-    <w:p>
-      <w:pPr>
-        <w:rPr>
-          <w:rFonts w:ascii="Arial" w:hAnsi="Arial" w:cs="Arial"/>
-          <w:bCs/>
-          <w:iCs/>
-          <w:color w:val="000000"/>
-          <w:sz w:val="20"/>
-          <w:szCs w:val="20"/>
-        </w:rPr>
-      </w:pPr>
-      <w:r>
-        <w:rPr>
-          <w:rFonts w:ascii="Arial" w:hAnsi="Arial" w:cs="Arial"/>
-          <w:b/>
-          <w:bCs/>
-          <w:iCs/>
-          <w:color w:val="000000"/>
-          <w:sz w:val="20"/>
-          <w:szCs w:val="20"/>
-        </w:rPr>
-        <w:t>Essilor of America</w:t>
-      </w:r>
-      <w:r>
-        <w:rPr>
-          <w:rFonts w:ascii="Arial" w:hAnsi="Arial" w:cs="Arial"/>
-          <w:b/>
-          <w:bCs/>
-          <w:iCs/>
-          <w:smallCaps/>
-          <w:sz w:val="20"/>
-          <w:szCs w:val="20"/>
-        </w:rPr>
-        <w:t>,</w:t>
-      </w:r>
-      <w:r>
-        <w:rPr>
-          <w:rFonts w:ascii="Arial" w:hAnsi="Arial" w:cs="Arial"/>
-          <w:b/>
-          <w:bCs/>
-          <w:iCs/>
-          <w:color w:val="000000"/>
-          <w:sz w:val="20"/>
-          <w:szCs w:val="20"/>
-        </w:rPr>
-        <w:t xml:space="preserve"> </w:t>
-      </w:r>
-      <w:r>
-        <w:rPr>
-          <w:rFonts w:ascii="Arial" w:hAnsi="Arial" w:cs="Arial"/>
-          <w:bCs/>
-          <w:iCs/>
-          <w:color w:val="000000"/>
-          <w:sz w:val="20"/>
-          <w:szCs w:val="20"/>
-        </w:rPr>
-        <w:t>Dallas</w:t>
-      </w:r>
-      <w:r>
-        <w:rPr>
-          <w:rFonts w:ascii="Arial" w:hAnsi="Arial" w:cs="Arial"/>
-          <w:bCs/>
-          <w:iCs/>
-          <w:color w:val="000000"/>
-          <w:sz w:val="20"/>
-          <w:szCs w:val="20"/>
-        </w:rPr>
-        <w:t>,</w:t>
-      </w:r>
-      <w:r>
-        <w:rPr>
-          <w:rFonts w:ascii="Arial" w:hAnsi="Arial" w:cs="Arial"/>
-          <w:bCs/>
-          <w:iCs/>
-          <w:color w:val="000000"/>
-          <w:sz w:val="20"/>
-          <w:szCs w:val="20"/>
-        </w:rPr>
-        <w:t xml:space="preserve"> Texas</w:t>
-      </w:r>
     </w:p>
     <w:p>
       <w:pPr>
@@ -10271,6 +9856,7 @@
     <w:lsdException w:name="HTML Sample" w:semiHidden="1" w:unhideWhenUsed="1"/>
     <w:lsdException w:name="HTML Typewriter" w:semiHidden="1" w:unhideWhenUsed="1"/>
     <w:lsdException w:name="HTML Variable" w:semiHidden="1" w:unhideWhenUsed="1"/>
+    <w:lsdException w:name="Normal Table" w:semiHidden="1" w:unhideWhenUsed="1"/>
     <w:lsdException w:name="annotation subject" w:semiHidden="1" w:unhideWhenUsed="1"/>
     <w:lsdException w:name="No List" w:semiHidden="1" w:unhideWhenUsed="1"/>
     <w:lsdException w:name="Outline List 1" w:semiHidden="1" w:unhideWhenUsed="1"/>
@@ -10317,7 +9903,9 @@
     <w:lsdException w:name="Table Subtle 2" w:semiHidden="1" w:unhideWhenUsed="1"/>
     <w:lsdException w:name="Table Web 1" w:semiHidden="1" w:unhideWhenUsed="1"/>
     <w:lsdException w:name="Table Web 2" w:semiHidden="1" w:unhideWhenUsed="1"/>
+    <w:lsdException w:name="Table Web 3" w:semiHidden="1" w:unhideWhenUsed="1"/>
     <w:lsdException w:name="Balloon Text" w:semiHidden="1" w:unhideWhenUsed="1"/>
+    <w:lsdException w:name="Table Theme" w:semiHidden="1" w:unhideWhenUsed="1"/>
     <w:lsdException w:name="Placeholder Text" w:semiHidden="1" w:uiPriority="99"/>
     <w:lsdException w:name="No Spacing" w:uiPriority="99" w:qFormat="1"/>
     <w:lsdException w:name="Light Shading" w:uiPriority="99"/>
